--- a/Gestion/Rapports de tests/L8_décimation _Matlab.docx
+++ b/Gestion/Rapports de tests/L8_décimation _Matlab.docx
@@ -55,8 +55,6 @@
             <w:r>
               <w:t>L8</w:t>
             </w:r>
-            <w:bookmarkStart w:id="0" w:name="_GoBack"/>
-            <w:bookmarkEnd w:id="0"/>
           </w:p>
         </w:tc>
         <w:tc>
@@ -113,7 +111,14 @@
           <w:sz w:val="24"/>
           <w:szCs w:val="24"/>
         </w:rPr>
-        <w:t>Entrez la description du test ici</w:t>
+        <w:t xml:space="preserve">Ce test a pour but de s’assurer que la décimation appliquée </w:t>
+      </w:r>
+      <w:r>
+        <w:rPr>
+          <w:sz w:val="24"/>
+          <w:szCs w:val="24"/>
+        </w:rPr>
+        <w:t>à la diminution de fréquence d’échantillonnage ne supprime pas de données essentielles.</w:t>
       </w:r>
     </w:p>
     <w:p>
@@ -180,6 +185,13 @@
           <w:szCs w:val="24"/>
         </w:rPr>
         <w:t>Équipement 1 :</w:t>
+      </w:r>
+      <w:r>
+        <w:rPr>
+          <w:sz w:val="24"/>
+          <w:szCs w:val="24"/>
+        </w:rPr>
+        <w:t xml:space="preserve"> Ordinateur avec Matlab</w:t>
       </w:r>
     </w:p>
     <w:p>
@@ -398,6 +410,13 @@
                 <w:szCs w:val="24"/>
               </w:rPr>
             </w:pPr>
+            <w:r>
+              <w:rPr>
+                <w:sz w:val="24"/>
+                <w:szCs w:val="24"/>
+              </w:rPr>
+              <w:t>La décimation appliquée avec le changement de cadence.</w:t>
+            </w:r>
           </w:p>
         </w:tc>
         <w:tc>
@@ -413,6 +432,13 @@
                 <w:szCs w:val="24"/>
               </w:rPr>
             </w:pPr>
+            <w:r>
+              <w:rPr>
+                <w:sz w:val="24"/>
+                <w:szCs w:val="24"/>
+              </w:rPr>
+              <w:t xml:space="preserve">Fichier Matlab de corrélation. </w:t>
+            </w:r>
           </w:p>
         </w:tc>
         <w:tc>
@@ -428,6 +454,13 @@
                 <w:szCs w:val="24"/>
               </w:rPr>
             </w:pPr>
+            <w:r>
+              <w:rPr>
+                <w:sz w:val="24"/>
+                <w:szCs w:val="24"/>
+              </w:rPr>
+              <w:t>S’assurer que la corrélation soit similaire avant et après la décimation.</w:t>
+            </w:r>
           </w:p>
         </w:tc>
       </w:tr>
@@ -522,7 +555,7 @@
           <w:sz w:val="24"/>
           <w:szCs w:val="24"/>
         </w:rPr>
-        <w:t>Étape 1</w:t>
+        <w:t>Lancer Matlab avec le fichier de corrélation.</w:t>
       </w:r>
     </w:p>
     <w:p>
@@ -542,7 +575,7 @@
           <w:sz w:val="24"/>
           <w:szCs w:val="24"/>
         </w:rPr>
-        <w:t>Étape 2</w:t>
+        <w:t>Comparer les résultats de corrélations avant et après le changement de cadence.</w:t>
       </w:r>
     </w:p>
     <w:p>
@@ -781,6 +814,14 @@
                 <w:szCs w:val="24"/>
               </w:rPr>
             </w:pPr>
+            <w:r>
+              <w:rPr>
+                <w:b/>
+                <w:sz w:val="24"/>
+                <w:szCs w:val="24"/>
+              </w:rPr>
+              <w:t>18-04-2017</w:t>
+            </w:r>
           </w:p>
         </w:tc>
         <w:tc>
@@ -809,6 +850,14 @@
                 <w:szCs w:val="24"/>
               </w:rPr>
             </w:pPr>
+            <w:r>
+              <w:rPr>
+                <w:b/>
+                <w:sz w:val="24"/>
+                <w:szCs w:val="24"/>
+              </w:rPr>
+              <w:t>Le résultat de corrélation est le même après la décimation.</w:t>
+            </w:r>
           </w:p>
         </w:tc>
         <w:tc>
@@ -823,6 +872,14 @@
                 <w:szCs w:val="24"/>
               </w:rPr>
             </w:pPr>
+            <w:r>
+              <w:rPr>
+                <w:b/>
+                <w:sz w:val="24"/>
+                <w:szCs w:val="24"/>
+              </w:rPr>
+              <w:t>Non</w:t>
+            </w:r>
           </w:p>
         </w:tc>
         <w:tc>
@@ -837,6 +894,16 @@
                 <w:szCs w:val="24"/>
               </w:rPr>
             </w:pPr>
+            <w:r>
+              <w:rPr>
+                <w:b/>
+                <w:sz w:val="24"/>
+                <w:szCs w:val="24"/>
+              </w:rPr>
+              <w:t>La décimation Matlab est fonctionnelle.</w:t>
+            </w:r>
+            <w:bookmarkStart w:id="0" w:name="_GoBack"/>
+            <w:bookmarkEnd w:id="0"/>
           </w:p>
         </w:tc>
       </w:tr>
